--- a/Sets_Manager/primer_slovarya.docx
+++ b/Sets_Manager/primer_slovarya.docx
@@ -770,6 +770,96 @@
           <w:sz w:val="23"/>
         </w:rPr>
         <w:t>Enlightening — разъясняющий, проливающий свет</w:t>
+      </w:r>
+    </w:p>
+    <w:p>
+      <w:pPr>
+        <w:pStyle w:val="Normal"/>
+        <w:widowControl/>
+        <w:ind w:left="0" w:right="0" w:hanging="0"/>
+        <w:jc w:val="left"/>
+        <w:rPr/>
+      </w:pPr>
+      <w:bookmarkStart w:id="0" w:name="__DdeLink__36_1472018360"/>
+      <w:r>
+        <w:rPr>
+          <w:rFonts w:ascii="Slack-Lato;appleLogo;sans-serif" w:hAnsi="Slack-Lato;appleLogo;sans-serif"/>
+          <w:b w:val="false"/>
+          <w:i w:val="false"/>
+          <w:caps w:val="false"/>
+          <w:smallCaps w:val="false"/>
+          <w:color w:val="1D1C1D"/>
+          <w:spacing w:val="0"/>
+          <w:sz w:val="23"/>
+        </w:rPr>
+        <w:t>Guitar — гитара</w:t>
+      </w:r>
+      <w:bookmarkEnd w:id="0"/>
+    </w:p>
+    <w:p>
+      <w:pPr>
+        <w:pStyle w:val="Normal"/>
+        <w:widowControl/>
+        <w:ind w:left="0" w:right="0" w:hanging="0"/>
+        <w:jc w:val="left"/>
+        <w:rPr/>
+      </w:pPr>
+      <w:r>
+        <w:rPr>
+          <w:rFonts w:ascii="Slack-Lato;appleLogo;sans-serif" w:hAnsi="Slack-Lato;appleLogo;sans-serif"/>
+          <w:b w:val="false"/>
+          <w:i w:val="false"/>
+          <w:caps w:val="false"/>
+          <w:smallCaps w:val="false"/>
+          <w:color w:val="1D1C1D"/>
+          <w:spacing w:val="0"/>
+          <w:sz w:val="23"/>
+        </w:rPr>
+        <w:t>Guitar</w:t>
+      </w:r>
+    </w:p>
+    <w:p>
+      <w:pPr>
+        <w:pStyle w:val="Normal"/>
+        <w:widowControl/>
+        <w:ind w:left="0" w:right="0" w:hanging="0"/>
+        <w:jc w:val="left"/>
+        <w:rPr/>
+      </w:pPr>
+      <w:r>
+        <w:rPr>
+          <w:rFonts w:ascii="Slack-Lato;appleLogo;sans-serif" w:hAnsi="Slack-Lato;appleLogo;sans-serif"/>
+          <w:b w:val="false"/>
+          <w:i w:val="false"/>
+          <w:caps w:val="false"/>
+          <w:smallCaps w:val="false"/>
+          <w:color w:val="1D1C1D"/>
+          <w:spacing w:val="0"/>
+          <w:sz w:val="23"/>
+        </w:rPr>
+        <w:t>Guitar — электрогитара</w:t>
+      </w:r>
+    </w:p>
+    <w:p>
+      <w:pPr>
+        <w:pStyle w:val="Normal"/>
+        <w:widowControl/>
+        <w:ind w:left="0" w:right="0" w:hanging="0"/>
+        <w:jc w:val="left"/>
+        <w:rPr/>
+      </w:pPr>
+      <w:r>
+        <w:rPr>
+          <w:rFonts w:ascii="Slack-Lato;appleLogo;sans-serif" w:hAnsi="Slack-Lato;appleLogo;sans-serif"/>
+          <w:b w:val="false"/>
+          <w:i w:val="false"/>
+          <w:caps w:val="false"/>
+          <w:smallCaps w:val="false"/>
+          <w:color w:val="1D1C1D"/>
+          <w:spacing w:val="0"/>
+          <w:sz w:val="23"/>
+        </w:rPr>
+        <w:t>Guitar</w:t>
       </w:r>
     </w:p>
     <w:p>
@@ -828,7 +918,7 @@
     <w:qFormat/>
     <w:pPr>
       <w:widowControl/>
-      <w:overflowPunct w:val="false"/>
+      <w:overflowPunct w:val="true"/>
       <w:bidi w:val="0"/>
       <w:jc w:val="left"/>
     </w:pPr>

--- a/Sets_Manager/primer_slovarya.docx
+++ b/Sets_Manager/primer_slovarya.docx
@@ -11,100 +11,78 @@
         <w:rPr>
           <w:rFonts w:ascii="Arial;Helvetica;sans-serif" w:hAnsi="Arial;Helvetica;sans-serif"/>
           <w:b w:val="false"/>
-          <w:i w:val="false"/>
-          <w:caps w:val="false"/>
-          <w:smallCaps w:val="false"/>
-          <w:color w:val="1D2A57"/>
-          <w:spacing w:val="0"/>
-          <w:sz w:val="24"/>
-          <w:szCs w:val="24"/>
-        </w:rPr>
-      </w:pPr>
-      <w:r>
-        <w:rPr>
-          <w:rFonts w:ascii="Slack-Lato;appleLogo;sans-serif" w:hAnsi="Slack-Lato;appleLogo;sans-serif"/>
-          <w:b w:val="false"/>
-          <w:i w:val="false"/>
-          <w:caps w:val="false"/>
-          <w:smallCaps w:val="false"/>
-          <w:color w:val="1D1C1D"/>
-          <w:spacing w:val="0"/>
-          <w:sz w:val="24"/>
-          <w:szCs w:val="24"/>
-        </w:rPr>
-        <w:t xml:space="preserve">a blessing in disguise — </w:t>
-      </w:r>
-      <w:r>
-        <w:rPr>
-          <w:rFonts w:ascii="Slack-Lato;appleLogo;sans-serif" w:hAnsi="Slack-Lato;appleLogo;sans-serif"/>
-          <w:b w:val="false"/>
-          <w:i w:val="false"/>
-          <w:caps w:val="false"/>
-          <w:smallCaps w:val="false"/>
-          <w:color w:val="1D1C1D"/>
-          <w:spacing w:val="0"/>
-          <w:sz w:val="24"/>
-          <w:szCs w:val="24"/>
-        </w:rPr>
-        <w:t>неприятность, обернувшаяся благом</w:t>
-      </w:r>
-    </w:p>
-    <w:p>
-      <w:pPr>
-        <w:pStyle w:val="Normal"/>
-        <w:widowControl/>
-        <w:ind w:left="0" w:right="0" w:hanging="0"/>
-        <w:jc w:val="left"/>
-        <w:rPr>
-          <w:rFonts w:ascii="Arial;Helvetica;sans-serif" w:hAnsi="Arial;Helvetica;sans-serif"/>
-          <w:b w:val="false"/>
-          <w:i w:val="false"/>
-          <w:caps w:val="false"/>
-          <w:smallCaps w:val="false"/>
-          <w:color w:val="1D2A57"/>
-          <w:spacing w:val="0"/>
-          <w:sz w:val="24"/>
-          <w:szCs w:val="24"/>
-        </w:rPr>
-      </w:pPr>
-      <w:r>
-        <w:rPr>
-          <w:rFonts w:ascii="Slack-Lato;appleLogo;sans-serif" w:hAnsi="Slack-Lato;appleLogo;sans-serif"/>
-          <w:b w:val="false"/>
-          <w:i w:val="false"/>
-          <w:caps w:val="false"/>
-          <w:smallCaps w:val="false"/>
-          <w:color w:val="1D1C1D"/>
-          <w:spacing w:val="0"/>
-          <w:sz w:val="24"/>
-          <w:szCs w:val="24"/>
-        </w:rPr>
-        <w:t xml:space="preserve">a bone of contention — </w:t>
-      </w:r>
-      <w:r>
-        <w:rPr>
-          <w:rFonts w:ascii="Slack-Lato;appleLogo;sans-serif" w:hAnsi="Slack-Lato;appleLogo;sans-serif"/>
-          <w:b w:val="false"/>
-          <w:i w:val="false"/>
-          <w:caps w:val="false"/>
-          <w:smallCaps w:val="false"/>
-          <w:color w:val="1D1C1D"/>
-          <w:spacing w:val="0"/>
-          <w:sz w:val="24"/>
-          <w:szCs w:val="24"/>
-        </w:rPr>
-        <w:t>яблоко раздора</w:t>
-      </w:r>
-    </w:p>
-    <w:p>
-      <w:pPr>
-        <w:pStyle w:val="Normal"/>
-        <w:widowControl/>
-        <w:ind w:left="0" w:right="0" w:hanging="0"/>
-        <w:jc w:val="left"/>
-        <w:rPr>
-          <w:rFonts w:ascii="Arial;Helvetica;sans-serif" w:hAnsi="Arial;Helvetica;sans-serif"/>
-          <w:b w:val="false"/>
+          <w:b w:val="false"/>
+          <w:i w:val="false"/>
+          <w:i w:val="false"/>
+          <w:caps w:val="false"/>
+          <w:smallCaps w:val="false"/>
+          <w:color w:val="1D2A57"/>
+          <w:spacing w:val="0"/>
+          <w:sz w:val="24"/>
+          <w:szCs w:val="24"/>
+        </w:rPr>
+      </w:pPr>
+      <w:r>
+        <w:rPr>
+          <w:rFonts w:ascii="Slack-Lato;appleLogo;sans-serif" w:hAnsi="Slack-Lato;appleLogo;sans-serif"/>
+          <w:b w:val="false"/>
+          <w:i w:val="false"/>
+          <w:caps w:val="false"/>
+          <w:smallCaps w:val="false"/>
+          <w:color w:val="1D1C1D"/>
+          <w:spacing w:val="0"/>
+          <w:sz w:val="24"/>
+          <w:szCs w:val="24"/>
+        </w:rPr>
+        <w:t>a blessing in disguise — неприятность, обернувшаяся благом</w:t>
+      </w:r>
+    </w:p>
+    <w:p>
+      <w:pPr>
+        <w:pStyle w:val="Normal"/>
+        <w:widowControl/>
+        <w:ind w:left="0" w:right="0" w:hanging="0"/>
+        <w:jc w:val="left"/>
+        <w:rPr>
+          <w:rFonts w:ascii="Arial;Helvetica;sans-serif" w:hAnsi="Arial;Helvetica;sans-serif"/>
+          <w:b w:val="false"/>
+          <w:b w:val="false"/>
+          <w:i w:val="false"/>
+          <w:i w:val="false"/>
+          <w:caps w:val="false"/>
+          <w:smallCaps w:val="false"/>
+          <w:color w:val="1D2A57"/>
+          <w:spacing w:val="0"/>
+          <w:sz w:val="24"/>
+          <w:szCs w:val="24"/>
+        </w:rPr>
+      </w:pPr>
+      <w:r>
+        <w:rPr>
+          <w:rFonts w:ascii="Slack-Lato;appleLogo;sans-serif" w:hAnsi="Slack-Lato;appleLogo;sans-serif"/>
+          <w:b w:val="false"/>
+          <w:i w:val="false"/>
+          <w:caps w:val="false"/>
+          <w:smallCaps w:val="false"/>
+          <w:color w:val="1D1C1D"/>
+          <w:spacing w:val="0"/>
+          <w:sz w:val="24"/>
+          <w:szCs w:val="24"/>
+        </w:rPr>
+        <w:t>a bone of contention — яблоко раздора</w:t>
+      </w:r>
+    </w:p>
+    <w:p>
+      <w:pPr>
+        <w:pStyle w:val="Normal"/>
+        <w:widowControl/>
+        <w:ind w:left="0" w:right="0" w:hanging="0"/>
+        <w:jc w:val="left"/>
+        <w:rPr>
+          <w:rFonts w:ascii="Arial;Helvetica;sans-serif" w:hAnsi="Arial;Helvetica;sans-serif"/>
+          <w:b w:val="false"/>
+          <w:b w:val="false"/>
+          <w:i w:val="false"/>
           <w:i w:val="false"/>
           <w:caps w:val="false"/>
           <w:smallCaps w:val="false"/>
@@ -138,6 +116,8 @@
         <w:rPr>
           <w:rFonts w:ascii="Arial;Helvetica;sans-serif" w:hAnsi="Arial;Helvetica;sans-serif"/>
           <w:b w:val="false"/>
+          <w:b w:val="false"/>
+          <w:i w:val="false"/>
           <w:i w:val="false"/>
           <w:caps w:val="false"/>
           <w:smallCaps w:val="false"/>
@@ -171,6 +151,8 @@
         <w:rPr>
           <w:rFonts w:ascii="Arial;Helvetica;sans-serif" w:hAnsi="Arial;Helvetica;sans-serif"/>
           <w:b w:val="false"/>
+          <w:b w:val="false"/>
+          <w:i w:val="false"/>
           <w:i w:val="false"/>
           <w:caps w:val="false"/>
           <w:smallCaps w:val="false"/>
@@ -204,6 +186,8 @@
         <w:rPr>
           <w:rFonts w:ascii="Arial;Helvetica;sans-serif" w:hAnsi="Arial;Helvetica;sans-serif"/>
           <w:b w:val="false"/>
+          <w:b w:val="false"/>
+          <w:i w:val="false"/>
           <w:i w:val="false"/>
           <w:caps w:val="false"/>
           <w:smallCaps w:val="false"/>
@@ -237,6 +221,8 @@
         <w:rPr>
           <w:rFonts w:ascii="Arial;Helvetica;sans-serif" w:hAnsi="Arial;Helvetica;sans-serif"/>
           <w:b w:val="false"/>
+          <w:b w:val="false"/>
+          <w:i w:val="false"/>
           <w:i w:val="false"/>
           <w:caps w:val="false"/>
           <w:smallCaps w:val="false"/>
@@ -270,6 +256,8 @@
         <w:rPr>
           <w:rFonts w:ascii="Arial;Helvetica;sans-serif" w:hAnsi="Arial;Helvetica;sans-serif"/>
           <w:b w:val="false"/>
+          <w:b w:val="false"/>
+          <w:i w:val="false"/>
           <w:i w:val="false"/>
           <w:caps w:val="false"/>
           <w:smallCaps w:val="false"/>
@@ -303,6 +291,8 @@
         <w:rPr>
           <w:rFonts w:ascii="Arial;Helvetica;sans-serif" w:hAnsi="Arial;Helvetica;sans-serif"/>
           <w:b w:val="false"/>
+          <w:b w:val="false"/>
+          <w:i w:val="false"/>
           <w:i w:val="false"/>
           <w:caps w:val="false"/>
           <w:smallCaps w:val="false"/>
@@ -336,6 +326,8 @@
         <w:rPr>
           <w:rFonts w:ascii="Arial;Helvetica;sans-serif" w:hAnsi="Arial;Helvetica;sans-serif"/>
           <w:b w:val="false"/>
+          <w:b w:val="false"/>
+          <w:i w:val="false"/>
           <w:i w:val="false"/>
           <w:caps w:val="false"/>
           <w:smallCaps w:val="false"/>
@@ -369,6 +361,8 @@
         <w:rPr>
           <w:rFonts w:ascii="Arial;Helvetica;sans-serif" w:hAnsi="Arial;Helvetica;sans-serif"/>
           <w:b w:val="false"/>
+          <w:b w:val="false"/>
+          <w:i w:val="false"/>
           <w:i w:val="false"/>
           <w:caps w:val="false"/>
           <w:smallCaps w:val="false"/>
@@ -402,6 +396,8 @@
         <w:rPr>
           <w:rFonts w:ascii="Arial;Helvetica;sans-serif" w:hAnsi="Arial;Helvetica;sans-serif"/>
           <w:b w:val="false"/>
+          <w:b w:val="false"/>
+          <w:i w:val="false"/>
           <w:i w:val="false"/>
           <w:caps w:val="false"/>
           <w:smallCaps w:val="false"/>
@@ -435,6 +431,8 @@
         <w:rPr>
           <w:rFonts w:ascii="Arial;Helvetica;sans-serif" w:hAnsi="Arial;Helvetica;sans-serif"/>
           <w:b w:val="false"/>
+          <w:b w:val="false"/>
+          <w:i w:val="false"/>
           <w:i w:val="false"/>
           <w:caps w:val="false"/>
           <w:smallCaps w:val="false"/>
@@ -468,6 +466,8 @@
         <w:rPr>
           <w:rFonts w:ascii="Arial;Helvetica;sans-serif" w:hAnsi="Arial;Helvetica;sans-serif"/>
           <w:b w:val="false"/>
+          <w:b w:val="false"/>
+          <w:i w:val="false"/>
           <w:i w:val="false"/>
           <w:caps w:val="false"/>
           <w:smallCaps w:val="false"/>
@@ -501,6 +501,8 @@
         <w:rPr>
           <w:rFonts w:ascii="Arial;Helvetica;sans-serif" w:hAnsi="Arial;Helvetica;sans-serif"/>
           <w:b w:val="false"/>
+          <w:b w:val="false"/>
+          <w:i w:val="false"/>
           <w:i w:val="false"/>
           <w:caps w:val="false"/>
           <w:smallCaps w:val="false"/>
@@ -534,6 +536,8 @@
         <w:rPr>
           <w:rFonts w:ascii="Arial;Helvetica;sans-serif" w:hAnsi="Arial;Helvetica;sans-serif"/>
           <w:b w:val="false"/>
+          <w:b w:val="false"/>
+          <w:i w:val="false"/>
           <w:i w:val="false"/>
           <w:caps w:val="false"/>
           <w:smallCaps w:val="false"/>
@@ -567,6 +571,8 @@
         <w:rPr>
           <w:rFonts w:ascii="Arial;Helvetica;sans-serif" w:hAnsi="Arial;Helvetica;sans-serif"/>
           <w:b w:val="false"/>
+          <w:b w:val="false"/>
+          <w:i w:val="false"/>
           <w:i w:val="false"/>
           <w:caps w:val="false"/>
           <w:smallCaps w:val="false"/>
@@ -600,6 +606,8 @@
         <w:rPr>
           <w:rFonts w:ascii="Arial;Helvetica;sans-serif" w:hAnsi="Arial;Helvetica;sans-serif"/>
           <w:b w:val="false"/>
+          <w:b w:val="false"/>
+          <w:i w:val="false"/>
           <w:i w:val="false"/>
           <w:caps w:val="false"/>
           <w:smallCaps w:val="false"/>
@@ -633,6 +641,8 @@
         <w:rPr>
           <w:rFonts w:ascii="Arial;Helvetica;sans-serif" w:hAnsi="Arial;Helvetica;sans-serif"/>
           <w:b w:val="false"/>
+          <w:b w:val="false"/>
+          <w:i w:val="false"/>
           <w:i w:val="false"/>
           <w:caps w:val="false"/>
           <w:smallCaps w:val="false"/>
@@ -666,6 +676,8 @@
         <w:rPr>
           <w:rFonts w:ascii="Arial;Helvetica;sans-serif" w:hAnsi="Arial;Helvetica;sans-serif"/>
           <w:b w:val="false"/>
+          <w:b w:val="false"/>
+          <w:i w:val="false"/>
           <w:i w:val="false"/>
           <w:caps w:val="false"/>
           <w:smallCaps w:val="false"/>
@@ -699,6 +711,8 @@
         <w:rPr>
           <w:rFonts w:ascii="Arial;Helvetica;sans-serif" w:hAnsi="Arial;Helvetica;sans-serif"/>
           <w:b w:val="false"/>
+          <w:b w:val="false"/>
+          <w:i w:val="false"/>
           <w:i w:val="false"/>
           <w:caps w:val="false"/>
           <w:smallCaps w:val="false"/>
@@ -732,6 +746,8 @@
         <w:rPr>
           <w:rFonts w:ascii="Arial;Helvetica;sans-serif" w:hAnsi="Arial;Helvetica;sans-serif"/>
           <w:b w:val="false"/>
+          <w:b w:val="false"/>
+          <w:i w:val="false"/>
           <w:i w:val="false"/>
           <w:caps w:val="false"/>
           <w:smallCaps w:val="false"/>
@@ -765,6 +781,8 @@
         <w:rPr>
           <w:rFonts w:ascii="Arial;Helvetica;sans-serif" w:hAnsi="Arial;Helvetica;sans-serif"/>
           <w:b w:val="false"/>
+          <w:b w:val="false"/>
+          <w:i w:val="false"/>
           <w:i w:val="false"/>
           <w:caps w:val="false"/>
           <w:smallCaps w:val="false"/>
@@ -798,6 +816,8 @@
         <w:rPr>
           <w:rFonts w:ascii="Arial;Helvetica;sans-serif" w:hAnsi="Arial;Helvetica;sans-serif"/>
           <w:b w:val="false"/>
+          <w:b w:val="false"/>
+          <w:i w:val="false"/>
           <w:i w:val="false"/>
           <w:caps w:val="false"/>
           <w:smallCaps w:val="false"/>
@@ -831,6 +851,8 @@
         <w:rPr>
           <w:rFonts w:ascii="Arial;Helvetica;sans-serif" w:hAnsi="Arial;Helvetica;sans-serif"/>
           <w:b w:val="false"/>
+          <w:b w:val="false"/>
+          <w:i w:val="false"/>
           <w:i w:val="false"/>
           <w:caps w:val="false"/>
           <w:smallCaps w:val="false"/>
@@ -864,6 +886,8 @@
         <w:rPr>
           <w:rFonts w:ascii="Arial;Helvetica;sans-serif" w:hAnsi="Arial;Helvetica;sans-serif"/>
           <w:b w:val="false"/>
+          <w:b w:val="false"/>
+          <w:i w:val="false"/>
           <w:i w:val="false"/>
           <w:caps w:val="false"/>
           <w:smallCaps w:val="false"/>
@@ -897,6 +921,8 @@
         <w:rPr>
           <w:rFonts w:ascii="Arial;Helvetica;sans-serif" w:hAnsi="Arial;Helvetica;sans-serif"/>
           <w:b w:val="false"/>
+          <w:b w:val="false"/>
+          <w:i w:val="false"/>
           <w:i w:val="false"/>
           <w:caps w:val="false"/>
           <w:smallCaps w:val="false"/>
@@ -930,6 +956,8 @@
         <w:rPr>
           <w:rFonts w:ascii="Arial;Helvetica;sans-serif" w:hAnsi="Arial;Helvetica;sans-serif"/>
           <w:b w:val="false"/>
+          <w:b w:val="false"/>
+          <w:i w:val="false"/>
           <w:i w:val="false"/>
           <w:caps w:val="false"/>
           <w:smallCaps w:val="false"/>
@@ -963,6 +991,8 @@
         <w:rPr>
           <w:rFonts w:ascii="Arial;Helvetica;sans-serif" w:hAnsi="Arial;Helvetica;sans-serif"/>
           <w:b w:val="false"/>
+          <w:b w:val="false"/>
+          <w:i w:val="false"/>
           <w:i w:val="false"/>
           <w:caps w:val="false"/>
           <w:smallCaps w:val="false"/>
@@ -996,6 +1026,8 @@
         <w:rPr>
           <w:rFonts w:ascii="Arial;Helvetica;sans-serif" w:hAnsi="Arial;Helvetica;sans-serif"/>
           <w:b w:val="false"/>
+          <w:b w:val="false"/>
+          <w:i w:val="false"/>
           <w:i w:val="false"/>
           <w:caps w:val="false"/>
           <w:smallCaps w:val="false"/>
@@ -1029,6 +1061,8 @@
         <w:rPr>
           <w:rFonts w:ascii="Arial;Helvetica;sans-serif" w:hAnsi="Arial;Helvetica;sans-serif"/>
           <w:b w:val="false"/>
+          <w:b w:val="false"/>
+          <w:i w:val="false"/>
           <w:i w:val="false"/>
           <w:caps w:val="false"/>
           <w:smallCaps w:val="false"/>
@@ -1062,6 +1096,8 @@
         <w:rPr>
           <w:rFonts w:ascii="Arial;Helvetica;sans-serif" w:hAnsi="Arial;Helvetica;sans-serif"/>
           <w:b w:val="false"/>
+          <w:b w:val="false"/>
+          <w:i w:val="false"/>
           <w:i w:val="false"/>
           <w:caps w:val="false"/>
           <w:smallCaps w:val="false"/>
@@ -1095,53 +1131,43 @@
         <w:rPr>
           <w:rFonts w:ascii="Arial;Helvetica;sans-serif" w:hAnsi="Arial;Helvetica;sans-serif"/>
           <w:b w:val="false"/>
-          <w:i w:val="false"/>
-          <w:caps w:val="false"/>
-          <w:smallCaps w:val="false"/>
-          <w:color w:val="1D2A57"/>
-          <w:spacing w:val="0"/>
-          <w:sz w:val="24"/>
-          <w:szCs w:val="24"/>
-        </w:rPr>
-      </w:pPr>
-      <w:r>
-        <w:rPr>
-          <w:rFonts w:ascii="Slack-Lato;appleLogo;sans-serif" w:hAnsi="Slack-Lato;appleLogo;sans-serif"/>
-          <w:b w:val="false"/>
-          <w:i w:val="false"/>
-          <w:caps w:val="false"/>
-          <w:smallCaps w:val="false"/>
-          <w:color w:val="1D1C1D"/>
-          <w:spacing w:val="0"/>
-          <w:sz w:val="24"/>
-          <w:szCs w:val="24"/>
-        </w:rPr>
-        <w:t xml:space="preserve">a rap on/across/over the knuckles — </w:t>
-      </w:r>
-      <w:r>
-        <w:rPr>
-          <w:rFonts w:ascii="Slack-Lato;appleLogo;sans-serif" w:hAnsi="Slack-Lato;appleLogo;sans-serif"/>
-          <w:b w:val="false"/>
-          <w:i w:val="false"/>
-          <w:caps w:val="false"/>
-          <w:smallCaps w:val="false"/>
-          <w:color w:val="1D1C1D"/>
-          <w:spacing w:val="0"/>
-          <w:sz w:val="24"/>
-          <w:szCs w:val="24"/>
-        </w:rPr>
-        <w:t>яблоко раздора</w:t>
-      </w:r>
-    </w:p>
-    <w:p>
-      <w:pPr>
-        <w:pStyle w:val="Normal"/>
-        <w:widowControl/>
-        <w:ind w:left="0" w:right="0" w:hanging="0"/>
-        <w:jc w:val="left"/>
-        <w:rPr>
-          <w:rFonts w:ascii="Arial;Helvetica;sans-serif" w:hAnsi="Arial;Helvetica;sans-serif"/>
-          <w:b w:val="false"/>
+          <w:b w:val="false"/>
+          <w:i w:val="false"/>
+          <w:i w:val="false"/>
+          <w:caps w:val="false"/>
+          <w:smallCaps w:val="false"/>
+          <w:color w:val="1D2A57"/>
+          <w:spacing w:val="0"/>
+          <w:sz w:val="24"/>
+          <w:szCs w:val="24"/>
+        </w:rPr>
+      </w:pPr>
+      <w:r>
+        <w:rPr>
+          <w:rFonts w:ascii="Slack-Lato;appleLogo;sans-serif" w:hAnsi="Slack-Lato;appleLogo;sans-serif"/>
+          <w:b w:val="false"/>
+          <w:i w:val="false"/>
+          <w:caps w:val="false"/>
+          <w:smallCaps w:val="false"/>
+          <w:color w:val="1D1C1D"/>
+          <w:spacing w:val="0"/>
+          <w:sz w:val="24"/>
+          <w:szCs w:val="24"/>
+        </w:rPr>
+        <w:t>a rap on/across/over the knuckles — яблоко раздора</w:t>
+      </w:r>
+    </w:p>
+    <w:p>
+      <w:pPr>
+        <w:pStyle w:val="Normal"/>
+        <w:widowControl/>
+        <w:ind w:left="0" w:right="0" w:hanging="0"/>
+        <w:jc w:val="left"/>
+        <w:rPr>
+          <w:rFonts w:ascii="Arial;Helvetica;sans-serif" w:hAnsi="Arial;Helvetica;sans-serif"/>
+          <w:b w:val="false"/>
+          <w:b w:val="false"/>
+          <w:i w:val="false"/>
           <w:i w:val="false"/>
           <w:caps w:val="false"/>
           <w:smallCaps w:val="false"/>
@@ -1175,6 +1201,8 @@
         <w:rPr>
           <w:rFonts w:ascii="Arial;Helvetica;sans-serif" w:hAnsi="Arial;Helvetica;sans-serif"/>
           <w:b w:val="false"/>
+          <w:b w:val="false"/>
+          <w:i w:val="false"/>
           <w:i w:val="false"/>
           <w:caps w:val="false"/>
           <w:smallCaps w:val="false"/>
@@ -1208,6 +1236,8 @@
         <w:rPr>
           <w:rFonts w:ascii="Arial;Helvetica;sans-serif" w:hAnsi="Arial;Helvetica;sans-serif"/>
           <w:b w:val="false"/>
+          <w:b w:val="false"/>
+          <w:i w:val="false"/>
           <w:i w:val="false"/>
           <w:caps w:val="false"/>
           <w:smallCaps w:val="false"/>
@@ -1241,6 +1271,8 @@
         <w:rPr>
           <w:rFonts w:ascii="Arial;Helvetica;sans-serif" w:hAnsi="Arial;Helvetica;sans-serif"/>
           <w:b w:val="false"/>
+          <w:b w:val="false"/>
+          <w:i w:val="false"/>
           <w:i w:val="false"/>
           <w:caps w:val="false"/>
           <w:smallCaps w:val="false"/>
@@ -1274,6 +1306,8 @@
         <w:rPr>
           <w:rFonts w:ascii="Arial;Helvetica;sans-serif" w:hAnsi="Arial;Helvetica;sans-serif"/>
           <w:b w:val="false"/>
+          <w:b w:val="false"/>
+          <w:i w:val="false"/>
           <w:i w:val="false"/>
           <w:caps w:val="false"/>
           <w:smallCaps w:val="false"/>
@@ -1307,6 +1341,8 @@
         <w:rPr>
           <w:rFonts w:ascii="Arial;Helvetica;sans-serif" w:hAnsi="Arial;Helvetica;sans-serif"/>
           <w:b w:val="false"/>
+          <w:b w:val="false"/>
+          <w:i w:val="false"/>
           <w:i w:val="false"/>
           <w:caps w:val="false"/>
           <w:smallCaps w:val="false"/>
@@ -1340,6 +1376,8 @@
         <w:rPr>
           <w:rFonts w:ascii="Arial;Helvetica;sans-serif" w:hAnsi="Arial;Helvetica;sans-serif"/>
           <w:b w:val="false"/>
+          <w:b w:val="false"/>
+          <w:i w:val="false"/>
           <w:i w:val="false"/>
           <w:caps w:val="false"/>
           <w:smallCaps w:val="false"/>
@@ -1373,6 +1411,8 @@
         <w:rPr>
           <w:rFonts w:ascii="Arial;Helvetica;sans-serif" w:hAnsi="Arial;Helvetica;sans-serif"/>
           <w:b w:val="false"/>
+          <w:b w:val="false"/>
+          <w:i w:val="false"/>
           <w:i w:val="false"/>
           <w:caps w:val="false"/>
           <w:smallCaps w:val="false"/>
@@ -1406,6 +1446,8 @@
         <w:rPr>
           <w:rFonts w:ascii="Arial;Helvetica;sans-serif" w:hAnsi="Arial;Helvetica;sans-serif"/>
           <w:b w:val="false"/>
+          <w:b w:val="false"/>
+          <w:i w:val="false"/>
           <w:i w:val="false"/>
           <w:caps w:val="false"/>
           <w:smallCaps w:val="false"/>
@@ -1439,6 +1481,8 @@
         <w:rPr>
           <w:rFonts w:ascii="Arial;Helvetica;sans-serif" w:hAnsi="Arial;Helvetica;sans-serif"/>
           <w:b w:val="false"/>
+          <w:b w:val="false"/>
+          <w:i w:val="false"/>
           <w:i w:val="false"/>
           <w:caps w:val="false"/>
           <w:smallCaps w:val="false"/>
@@ -1472,6 +1516,8 @@
         <w:rPr>
           <w:rFonts w:ascii="Arial;Helvetica;sans-serif" w:hAnsi="Arial;Helvetica;sans-serif"/>
           <w:b w:val="false"/>
+          <w:b w:val="false"/>
+          <w:i w:val="false"/>
           <w:i w:val="false"/>
           <w:caps w:val="false"/>
           <w:smallCaps w:val="false"/>
@@ -1505,6 +1551,8 @@
         <w:rPr>
           <w:rFonts w:ascii="Arial;Helvetica;sans-serif" w:hAnsi="Arial;Helvetica;sans-serif"/>
           <w:b w:val="false"/>
+          <w:b w:val="false"/>
+          <w:i w:val="false"/>
           <w:i w:val="false"/>
           <w:caps w:val="false"/>
           <w:smallCaps w:val="false"/>
@@ -1538,6 +1586,8 @@
         <w:rPr>
           <w:rFonts w:ascii="Arial;Helvetica;sans-serif" w:hAnsi="Arial;Helvetica;sans-serif"/>
           <w:b w:val="false"/>
+          <w:b w:val="false"/>
+          <w:i w:val="false"/>
           <w:i w:val="false"/>
           <w:caps w:val="false"/>
           <w:smallCaps w:val="false"/>
@@ -1571,6 +1621,8 @@
         <w:rPr>
           <w:rFonts w:ascii="Arial;Helvetica;sans-serif" w:hAnsi="Arial;Helvetica;sans-serif"/>
           <w:b w:val="false"/>
+          <w:b w:val="false"/>
+          <w:i w:val="false"/>
           <w:i w:val="false"/>
           <w:caps w:val="false"/>
           <w:smallCaps w:val="false"/>
@@ -1601,12 +1653,7 @@
         <w:widowControl/>
         <w:ind w:left="0" w:right="0" w:hanging="0"/>
         <w:jc w:val="left"/>
-        <w:rPr>
-          <w:rFonts w:ascii="Slack-Lato;appleLogo;sans-serif" w:hAnsi="Slack-Lato;appleLogo;sans-serif"/>
-          <w:b w:val="false"/>
-          <w:i w:val="false"/>
-          <w:color w:val="1D1C1D"/>
-        </w:rPr>
+        <w:rPr/>
       </w:pPr>
       <w:r>
         <w:rPr>
@@ -1621,6 +1668,1373 @@
           <w:szCs w:val="24"/>
         </w:rPr>
         <w:t>A&amp;E — отделение неотложной помощи в больнице</w:t>
+      </w:r>
+    </w:p>
+    <w:p>
+      <w:pPr>
+        <w:pStyle w:val="Normal"/>
+        <w:widowControl/>
+        <w:ind w:left="0" w:right="0" w:hanging="0"/>
+        <w:jc w:val="left"/>
+        <w:rPr/>
+      </w:pPr>
+      <w:r>
+        <w:rPr>
+          <w:rFonts w:ascii="Slack-Lato;appleLogo;sans-serif" w:hAnsi="Slack-Lato;appleLogo;sans-serif"/>
+          <w:b w:val="false"/>
+          <w:i w:val="false"/>
+          <w:caps w:val="false"/>
+          <w:smallCaps w:val="false"/>
+          <w:color w:val="1D1C1D"/>
+          <w:spacing w:val="0"/>
+          <w:sz w:val="24"/>
+          <w:szCs w:val="24"/>
+        </w:rPr>
+        <w:t>aback — быть ошеломлённым, захваченным врасплох</w:t>
+      </w:r>
+    </w:p>
+    <w:p>
+      <w:pPr>
+        <w:pStyle w:val="Normal"/>
+        <w:widowControl/>
+        <w:ind w:left="0" w:right="0" w:hanging="0"/>
+        <w:jc w:val="left"/>
+        <w:rPr/>
+      </w:pPr>
+      <w:r>
+        <w:rPr>
+          <w:rFonts w:ascii="Slack-Lato;appleLogo;sans-serif" w:hAnsi="Slack-Lato;appleLogo;sans-serif"/>
+          <w:b w:val="false"/>
+          <w:i w:val="false"/>
+          <w:caps w:val="false"/>
+          <w:smallCaps w:val="false"/>
+          <w:color w:val="1D1C1D"/>
+          <w:spacing w:val="0"/>
+          <w:sz w:val="24"/>
+          <w:szCs w:val="24"/>
+        </w:rPr>
+        <w:t>abacus — счёты</w:t>
+      </w:r>
+    </w:p>
+    <w:p>
+      <w:pPr>
+        <w:pStyle w:val="Normal"/>
+        <w:widowControl/>
+        <w:ind w:left="0" w:right="0" w:hanging="0"/>
+        <w:jc w:val="left"/>
+        <w:rPr/>
+      </w:pPr>
+      <w:r>
+        <w:rPr>
+          <w:rFonts w:ascii="Slack-Lato;appleLogo;sans-serif" w:hAnsi="Slack-Lato;appleLogo;sans-serif"/>
+          <w:b w:val="false"/>
+          <w:i w:val="false"/>
+          <w:caps w:val="false"/>
+          <w:smallCaps w:val="false"/>
+          <w:color w:val="1D1C1D"/>
+          <w:spacing w:val="0"/>
+          <w:sz w:val="24"/>
+          <w:szCs w:val="24"/>
+        </w:rPr>
+        <w:t>abandon — покидать, оставлять</w:t>
+      </w:r>
+    </w:p>
+    <w:p>
+      <w:pPr>
+        <w:pStyle w:val="Normal"/>
+        <w:widowControl/>
+        <w:ind w:left="0" w:right="0" w:hanging="0"/>
+        <w:jc w:val="left"/>
+        <w:rPr/>
+      </w:pPr>
+      <w:r>
+        <w:rPr>
+          <w:rFonts w:ascii="Slack-Lato;appleLogo;sans-serif" w:hAnsi="Slack-Lato;appleLogo;sans-serif"/>
+          <w:b w:val="false"/>
+          <w:i w:val="false"/>
+          <w:caps w:val="false"/>
+          <w:smallCaps w:val="false"/>
+          <w:color w:val="1D1C1D"/>
+          <w:spacing w:val="0"/>
+          <w:sz w:val="24"/>
+          <w:szCs w:val="24"/>
+        </w:rPr>
+        <w:t>abate — уменьшаться, ослабевать, утихать</w:t>
+      </w:r>
+    </w:p>
+    <w:p>
+      <w:pPr>
+        <w:pStyle w:val="Normal"/>
+        <w:widowControl/>
+        <w:ind w:left="0" w:right="0" w:hanging="0"/>
+        <w:jc w:val="left"/>
+        <w:rPr/>
+      </w:pPr>
+      <w:r>
+        <w:rPr>
+          <w:rFonts w:ascii="Slack-Lato;appleLogo;sans-serif" w:hAnsi="Slack-Lato;appleLogo;sans-serif"/>
+          <w:b w:val="false"/>
+          <w:i w:val="false"/>
+          <w:caps w:val="false"/>
+          <w:smallCaps w:val="false"/>
+          <w:color w:val="1D1C1D"/>
+          <w:spacing w:val="0"/>
+          <w:sz w:val="24"/>
+          <w:szCs w:val="24"/>
+        </w:rPr>
+        <w:t>abattoir — скотобойня</w:t>
+      </w:r>
+    </w:p>
+    <w:p>
+      <w:pPr>
+        <w:pStyle w:val="Normal"/>
+        <w:widowControl/>
+        <w:ind w:left="0" w:right="0" w:hanging="0"/>
+        <w:jc w:val="left"/>
+        <w:rPr/>
+      </w:pPr>
+      <w:r>
+        <w:rPr>
+          <w:rFonts w:ascii="Slack-Lato;appleLogo;sans-serif" w:hAnsi="Slack-Lato;appleLogo;sans-serif"/>
+          <w:b w:val="false"/>
+          <w:i w:val="false"/>
+          <w:caps w:val="false"/>
+          <w:smallCaps w:val="false"/>
+          <w:color w:val="1D1C1D"/>
+          <w:spacing w:val="0"/>
+          <w:sz w:val="24"/>
+          <w:szCs w:val="24"/>
+        </w:rPr>
+        <w:t>abbey — монастырь, аббатство</w:t>
+      </w:r>
+    </w:p>
+    <w:p>
+      <w:pPr>
+        <w:pStyle w:val="Normal"/>
+        <w:widowControl/>
+        <w:ind w:left="0" w:right="0" w:hanging="0"/>
+        <w:jc w:val="left"/>
+        <w:rPr/>
+      </w:pPr>
+      <w:r>
+        <w:rPr>
+          <w:rFonts w:ascii="Slack-Lato;appleLogo;sans-serif" w:hAnsi="Slack-Lato;appleLogo;sans-serif"/>
+          <w:b w:val="false"/>
+          <w:i w:val="false"/>
+          <w:caps w:val="false"/>
+          <w:smallCaps w:val="false"/>
+          <w:color w:val="1D1C1D"/>
+          <w:spacing w:val="0"/>
+          <w:sz w:val="24"/>
+          <w:szCs w:val="24"/>
+        </w:rPr>
+        <w:t>abbreviate — сокращать, урезать (текст, слово)</w:t>
+      </w:r>
+    </w:p>
+    <w:p>
+      <w:pPr>
+        <w:pStyle w:val="Normal"/>
+        <w:widowControl/>
+        <w:ind w:left="0" w:right="0" w:hanging="0"/>
+        <w:jc w:val="left"/>
+        <w:rPr/>
+      </w:pPr>
+      <w:r>
+        <w:rPr>
+          <w:rFonts w:ascii="Slack-Lato;appleLogo;sans-serif" w:hAnsi="Slack-Lato;appleLogo;sans-serif"/>
+          <w:b w:val="false"/>
+          <w:i w:val="false"/>
+          <w:caps w:val="false"/>
+          <w:smallCaps w:val="false"/>
+          <w:color w:val="1D1C1D"/>
+          <w:spacing w:val="0"/>
+          <w:sz w:val="24"/>
+          <w:szCs w:val="24"/>
+        </w:rPr>
+        <w:t>abbreviation — сокращение</w:t>
+      </w:r>
+    </w:p>
+    <w:p>
+      <w:pPr>
+        <w:pStyle w:val="Normal"/>
+        <w:widowControl/>
+        <w:ind w:left="0" w:right="0" w:hanging="0"/>
+        <w:jc w:val="left"/>
+        <w:rPr/>
+      </w:pPr>
+      <w:r>
+        <w:rPr>
+          <w:rFonts w:ascii="Slack-Lato;appleLogo;sans-serif" w:hAnsi="Slack-Lato;appleLogo;sans-serif"/>
+          <w:b w:val="false"/>
+          <w:i w:val="false"/>
+          <w:caps w:val="false"/>
+          <w:smallCaps w:val="false"/>
+          <w:color w:val="1D1C1D"/>
+          <w:spacing w:val="0"/>
+          <w:sz w:val="24"/>
+          <w:szCs w:val="24"/>
+        </w:rPr>
+        <w:t>abdicate — отрекаться от престола</w:t>
+      </w:r>
+    </w:p>
+    <w:p>
+      <w:pPr>
+        <w:pStyle w:val="Normal"/>
+        <w:widowControl/>
+        <w:ind w:left="0" w:right="0" w:hanging="0"/>
+        <w:jc w:val="left"/>
+        <w:rPr/>
+      </w:pPr>
+      <w:r>
+        <w:rPr>
+          <w:rFonts w:ascii="Slack-Lato;appleLogo;sans-serif" w:hAnsi="Slack-Lato;appleLogo;sans-serif"/>
+          <w:b w:val="false"/>
+          <w:i w:val="false"/>
+          <w:caps w:val="false"/>
+          <w:smallCaps w:val="false"/>
+          <w:color w:val="1D1C1D"/>
+          <w:spacing w:val="0"/>
+          <w:sz w:val="24"/>
+          <w:szCs w:val="24"/>
+        </w:rPr>
+        <w:t>abdication — отречение от престола</w:t>
+      </w:r>
+    </w:p>
+    <w:p>
+      <w:pPr>
+        <w:pStyle w:val="Normal"/>
+        <w:widowControl/>
+        <w:ind w:left="0" w:right="0" w:hanging="0"/>
+        <w:jc w:val="left"/>
+        <w:rPr/>
+      </w:pPr>
+      <w:r>
+        <w:rPr>
+          <w:rFonts w:ascii="Slack-Lato;appleLogo;sans-serif" w:hAnsi="Slack-Lato;appleLogo;sans-serif"/>
+          <w:b w:val="false"/>
+          <w:i w:val="false"/>
+          <w:caps w:val="false"/>
+          <w:smallCaps w:val="false"/>
+          <w:color w:val="1D1C1D"/>
+          <w:spacing w:val="0"/>
+          <w:sz w:val="24"/>
+          <w:szCs w:val="24"/>
+        </w:rPr>
+        <w:t>abdomen — брюшная полость, живот</w:t>
+      </w:r>
+    </w:p>
+    <w:p>
+      <w:pPr>
+        <w:pStyle w:val="Normal"/>
+        <w:widowControl/>
+        <w:ind w:left="0" w:right="0" w:hanging="0"/>
+        <w:jc w:val="left"/>
+        <w:rPr/>
+      </w:pPr>
+      <w:r>
+        <w:rPr>
+          <w:rFonts w:ascii="Slack-Lato;appleLogo;sans-serif" w:hAnsi="Slack-Lato;appleLogo;sans-serif"/>
+          <w:b w:val="false"/>
+          <w:i w:val="false"/>
+          <w:caps w:val="false"/>
+          <w:smallCaps w:val="false"/>
+          <w:color w:val="1D1C1D"/>
+          <w:spacing w:val="0"/>
+          <w:sz w:val="24"/>
+          <w:szCs w:val="24"/>
+        </w:rPr>
+        <w:t>abduct — похищать</w:t>
+      </w:r>
+    </w:p>
+    <w:p>
+      <w:pPr>
+        <w:pStyle w:val="Normal"/>
+        <w:widowControl/>
+        <w:ind w:left="0" w:right="0" w:hanging="0"/>
+        <w:jc w:val="left"/>
+        <w:rPr/>
+      </w:pPr>
+      <w:r>
+        <w:rPr>
+          <w:rFonts w:ascii="Slack-Lato;appleLogo;sans-serif" w:hAnsi="Slack-Lato;appleLogo;sans-serif"/>
+          <w:b w:val="false"/>
+          <w:i w:val="false"/>
+          <w:caps w:val="false"/>
+          <w:smallCaps w:val="false"/>
+          <w:color w:val="1D1C1D"/>
+          <w:spacing w:val="0"/>
+          <w:sz w:val="24"/>
+          <w:szCs w:val="24"/>
+        </w:rPr>
+        <w:t>aberration — отклонение</w:t>
+      </w:r>
+    </w:p>
+    <w:p>
+      <w:pPr>
+        <w:pStyle w:val="Normal"/>
+        <w:widowControl/>
+        <w:ind w:left="0" w:right="0" w:hanging="0"/>
+        <w:jc w:val="left"/>
+        <w:rPr/>
+      </w:pPr>
+      <w:r>
+        <w:rPr>
+          <w:rFonts w:ascii="Slack-Lato;appleLogo;sans-serif" w:hAnsi="Slack-Lato;appleLogo;sans-serif"/>
+          <w:b w:val="false"/>
+          <w:i w:val="false"/>
+          <w:caps w:val="false"/>
+          <w:smallCaps w:val="false"/>
+          <w:color w:val="1D1C1D"/>
+          <w:spacing w:val="0"/>
+          <w:sz w:val="24"/>
+          <w:szCs w:val="24"/>
+        </w:rPr>
+        <w:t>abhor — ненавидеть, не выносить</w:t>
+      </w:r>
+    </w:p>
+    <w:p>
+      <w:pPr>
+        <w:pStyle w:val="Normal"/>
+        <w:widowControl/>
+        <w:ind w:left="0" w:right="0" w:hanging="0"/>
+        <w:jc w:val="left"/>
+        <w:rPr/>
+      </w:pPr>
+      <w:r>
+        <w:rPr>
+          <w:rFonts w:ascii="Slack-Lato;appleLogo;sans-serif" w:hAnsi="Slack-Lato;appleLogo;sans-serif"/>
+          <w:b w:val="false"/>
+          <w:i w:val="false"/>
+          <w:caps w:val="false"/>
+          <w:smallCaps w:val="false"/>
+          <w:color w:val="1D1C1D"/>
+          <w:spacing w:val="0"/>
+          <w:sz w:val="24"/>
+          <w:szCs w:val="24"/>
+        </w:rPr>
+        <w:t xml:space="preserve">abhorrent — отвратительный, гнусный, мерзкий </w:t>
+      </w:r>
+    </w:p>
+    <w:p>
+      <w:pPr>
+        <w:pStyle w:val="Normal"/>
+        <w:widowControl/>
+        <w:ind w:left="0" w:right="0" w:hanging="0"/>
+        <w:jc w:val="left"/>
+        <w:rPr/>
+      </w:pPr>
+      <w:r>
+        <w:rPr>
+          <w:rFonts w:ascii="Slack-Lato;appleLogo;sans-serif" w:hAnsi="Slack-Lato;appleLogo;sans-serif"/>
+          <w:b w:val="false"/>
+          <w:i w:val="false"/>
+          <w:caps w:val="false"/>
+          <w:smallCaps w:val="false"/>
+          <w:color w:val="1D1C1D"/>
+          <w:spacing w:val="0"/>
+          <w:sz w:val="24"/>
+          <w:szCs w:val="24"/>
+        </w:rPr>
+        <w:t>abide by sth — следовать чему-либо, действовать в соответствии с чем-либо</w:t>
+      </w:r>
+    </w:p>
+    <w:p>
+      <w:pPr>
+        <w:pStyle w:val="Normal"/>
+        <w:widowControl/>
+        <w:ind w:left="0" w:right="0" w:hanging="0"/>
+        <w:jc w:val="left"/>
+        <w:rPr/>
+      </w:pPr>
+      <w:r>
+        <w:rPr>
+          <w:rFonts w:ascii="Slack-Lato;appleLogo;sans-serif" w:hAnsi="Slack-Lato;appleLogo;sans-serif"/>
+          <w:b w:val="false"/>
+          <w:i w:val="false"/>
+          <w:caps w:val="false"/>
+          <w:smallCaps w:val="false"/>
+          <w:color w:val="1D1C1D"/>
+          <w:spacing w:val="0"/>
+          <w:sz w:val="24"/>
+          <w:szCs w:val="24"/>
+        </w:rPr>
+        <w:t>abiding — постоянный, неизменный</w:t>
+      </w:r>
+    </w:p>
+    <w:p>
+      <w:pPr>
+        <w:pStyle w:val="Normal"/>
+        <w:widowControl/>
+        <w:ind w:left="0" w:right="0" w:hanging="0"/>
+        <w:jc w:val="left"/>
+        <w:rPr/>
+      </w:pPr>
+      <w:r>
+        <w:rPr>
+          <w:rFonts w:ascii="Slack-Lato;appleLogo;sans-serif" w:hAnsi="Slack-Lato;appleLogo;sans-serif"/>
+          <w:b w:val="false"/>
+          <w:i w:val="false"/>
+          <w:caps w:val="false"/>
+          <w:smallCaps w:val="false"/>
+          <w:color w:val="1D1C1D"/>
+          <w:spacing w:val="0"/>
+          <w:sz w:val="24"/>
+          <w:szCs w:val="24"/>
+        </w:rPr>
+        <w:t>ability — способность, умение что-либо делать</w:t>
+      </w:r>
+    </w:p>
+    <w:p>
+      <w:pPr>
+        <w:pStyle w:val="Normal"/>
+        <w:widowControl/>
+        <w:ind w:left="0" w:right="0" w:hanging="0"/>
+        <w:jc w:val="left"/>
+        <w:rPr/>
+      </w:pPr>
+      <w:r>
+        <w:rPr>
+          <w:rFonts w:ascii="Slack-Lato;appleLogo;sans-serif" w:hAnsi="Slack-Lato;appleLogo;sans-serif"/>
+          <w:b w:val="false"/>
+          <w:i w:val="false"/>
+          <w:caps w:val="false"/>
+          <w:smallCaps w:val="false"/>
+          <w:color w:val="1D1C1D"/>
+          <w:spacing w:val="0"/>
+          <w:sz w:val="24"/>
+          <w:szCs w:val="24"/>
+        </w:rPr>
+        <w:t>abject — жалкий, презренный, униженный</w:t>
+      </w:r>
+    </w:p>
+    <w:p>
+      <w:pPr>
+        <w:pStyle w:val="Normal"/>
+        <w:widowControl/>
+        <w:ind w:left="0" w:right="0" w:hanging="0"/>
+        <w:jc w:val="left"/>
+        <w:rPr/>
+      </w:pPr>
+      <w:r>
+        <w:rPr>
+          <w:rFonts w:ascii="Slack-Lato;appleLogo;sans-serif" w:hAnsi="Slack-Lato;appleLogo;sans-serif"/>
+          <w:b w:val="false"/>
+          <w:i w:val="false"/>
+          <w:caps w:val="false"/>
+          <w:smallCaps w:val="false"/>
+          <w:color w:val="1D1C1D"/>
+          <w:spacing w:val="0"/>
+          <w:sz w:val="24"/>
+          <w:szCs w:val="24"/>
+        </w:rPr>
+        <w:t>ablaze — пылающий</w:t>
+      </w:r>
+    </w:p>
+    <w:p>
+      <w:pPr>
+        <w:pStyle w:val="Normal"/>
+        <w:widowControl/>
+        <w:ind w:left="0" w:right="0" w:hanging="0"/>
+        <w:jc w:val="left"/>
+        <w:rPr/>
+      </w:pPr>
+      <w:r>
+        <w:rPr>
+          <w:rFonts w:ascii="Slack-Lato;appleLogo;sans-serif" w:hAnsi="Slack-Lato;appleLogo;sans-serif"/>
+          <w:b w:val="false"/>
+          <w:i w:val="false"/>
+          <w:caps w:val="false"/>
+          <w:smallCaps w:val="false"/>
+          <w:color w:val="1D1C1D"/>
+          <w:spacing w:val="0"/>
+          <w:sz w:val="24"/>
+          <w:szCs w:val="24"/>
+        </w:rPr>
+        <w:t>able — способный</w:t>
+      </w:r>
+    </w:p>
+    <w:p>
+      <w:pPr>
+        <w:pStyle w:val="Normal"/>
+        <w:widowControl/>
+        <w:ind w:left="0" w:right="0" w:hanging="0"/>
+        <w:jc w:val="left"/>
+        <w:rPr/>
+      </w:pPr>
+      <w:r>
+        <w:rPr>
+          <w:rFonts w:ascii="Slack-Lato;appleLogo;sans-serif" w:hAnsi="Slack-Lato;appleLogo;sans-serif"/>
+          <w:b w:val="false"/>
+          <w:i w:val="false"/>
+          <w:caps w:val="false"/>
+          <w:smallCaps w:val="false"/>
+          <w:color w:val="1D1C1D"/>
+          <w:spacing w:val="0"/>
+          <w:sz w:val="24"/>
+          <w:szCs w:val="24"/>
+        </w:rPr>
+        <w:t>able-bodied — здоровый</w:t>
+      </w:r>
+    </w:p>
+    <w:p>
+      <w:pPr>
+        <w:pStyle w:val="Normal"/>
+        <w:widowControl/>
+        <w:ind w:left="0" w:right="0" w:hanging="0"/>
+        <w:jc w:val="left"/>
+        <w:rPr/>
+      </w:pPr>
+      <w:r>
+        <w:rPr>
+          <w:rFonts w:ascii="Slack-Lato;appleLogo;sans-serif" w:hAnsi="Slack-Lato;appleLogo;sans-serif"/>
+          <w:b w:val="false"/>
+          <w:i w:val="false"/>
+          <w:caps w:val="false"/>
+          <w:smallCaps w:val="false"/>
+          <w:color w:val="1D1C1D"/>
+          <w:spacing w:val="0"/>
+          <w:sz w:val="24"/>
+          <w:szCs w:val="24"/>
+        </w:rPr>
+        <w:t>abnormal — ненормальный</w:t>
+      </w:r>
+    </w:p>
+    <w:p>
+      <w:pPr>
+        <w:pStyle w:val="Normal"/>
+        <w:widowControl/>
+        <w:ind w:left="0" w:right="0" w:hanging="0"/>
+        <w:jc w:val="left"/>
+        <w:rPr/>
+      </w:pPr>
+      <w:r>
+        <w:rPr>
+          <w:rFonts w:ascii="Slack-Lato;appleLogo;sans-serif" w:hAnsi="Slack-Lato;appleLogo;sans-serif"/>
+          <w:b w:val="false"/>
+          <w:i w:val="false"/>
+          <w:caps w:val="false"/>
+          <w:smallCaps w:val="false"/>
+          <w:color w:val="1D1C1D"/>
+          <w:spacing w:val="0"/>
+          <w:sz w:val="24"/>
+          <w:szCs w:val="24"/>
+        </w:rPr>
+        <w:t>abnormality — аномалия</w:t>
+      </w:r>
+    </w:p>
+    <w:p>
+      <w:pPr>
+        <w:pStyle w:val="Normal"/>
+        <w:widowControl/>
+        <w:ind w:left="0" w:right="0" w:hanging="0"/>
+        <w:jc w:val="left"/>
+        <w:rPr/>
+      </w:pPr>
+      <w:r>
+        <w:rPr>
+          <w:rFonts w:ascii="Slack-Lato;appleLogo;sans-serif" w:hAnsi="Slack-Lato;appleLogo;sans-serif"/>
+          <w:b w:val="false"/>
+          <w:i w:val="false"/>
+          <w:caps w:val="false"/>
+          <w:smallCaps w:val="false"/>
+          <w:color w:val="1D1C1D"/>
+          <w:spacing w:val="0"/>
+          <w:sz w:val="24"/>
+          <w:szCs w:val="24"/>
+        </w:rPr>
+        <w:t>aboard — на борту, на борт</w:t>
+      </w:r>
+    </w:p>
+    <w:p>
+      <w:pPr>
+        <w:pStyle w:val="Normal"/>
+        <w:widowControl/>
+        <w:ind w:left="0" w:right="0" w:hanging="0"/>
+        <w:jc w:val="left"/>
+        <w:rPr/>
+      </w:pPr>
+      <w:r>
+        <w:rPr>
+          <w:rFonts w:ascii="Slack-Lato;appleLogo;sans-serif" w:hAnsi="Slack-Lato;appleLogo;sans-serif"/>
+          <w:b w:val="false"/>
+          <w:i w:val="false"/>
+          <w:caps w:val="false"/>
+          <w:smallCaps w:val="false"/>
+          <w:color w:val="1D1C1D"/>
+          <w:spacing w:val="0"/>
+          <w:sz w:val="24"/>
+          <w:szCs w:val="24"/>
+        </w:rPr>
+        <w:t>abode — жилище</w:t>
+      </w:r>
+    </w:p>
+    <w:p>
+      <w:pPr>
+        <w:pStyle w:val="Normal"/>
+        <w:widowControl/>
+        <w:ind w:left="0" w:right="0" w:hanging="0"/>
+        <w:jc w:val="left"/>
+        <w:rPr/>
+      </w:pPr>
+      <w:r>
+        <w:rPr>
+          <w:rFonts w:ascii="Slack-Lato;appleLogo;sans-serif" w:hAnsi="Slack-Lato;appleLogo;sans-serif"/>
+          <w:b w:val="false"/>
+          <w:i w:val="false"/>
+          <w:caps w:val="false"/>
+          <w:smallCaps w:val="false"/>
+          <w:color w:val="1D1C1D"/>
+          <w:spacing w:val="0"/>
+          <w:sz w:val="24"/>
+          <w:szCs w:val="24"/>
+        </w:rPr>
+        <w:t>abolish — отменять</w:t>
+      </w:r>
+    </w:p>
+    <w:p>
+      <w:pPr>
+        <w:pStyle w:val="Normal"/>
+        <w:widowControl/>
+        <w:ind w:left="0" w:right="0" w:hanging="0"/>
+        <w:jc w:val="left"/>
+        <w:rPr/>
+      </w:pPr>
+      <w:r>
+        <w:rPr>
+          <w:rFonts w:ascii="Slack-Lato;appleLogo;sans-serif" w:hAnsi="Slack-Lato;appleLogo;sans-serif"/>
+          <w:b w:val="false"/>
+          <w:i w:val="false"/>
+          <w:caps w:val="false"/>
+          <w:smallCaps w:val="false"/>
+          <w:color w:val="1D1C1D"/>
+          <w:spacing w:val="0"/>
+          <w:sz w:val="24"/>
+          <w:szCs w:val="24"/>
+        </w:rPr>
+        <w:t>abominable — отвратительный</w:t>
+      </w:r>
+    </w:p>
+    <w:p>
+      <w:pPr>
+        <w:pStyle w:val="Normal"/>
+        <w:widowControl/>
+        <w:ind w:left="0" w:right="0" w:hanging="0"/>
+        <w:jc w:val="left"/>
+        <w:rPr/>
+      </w:pPr>
+      <w:r>
+        <w:rPr>
+          <w:rFonts w:ascii="Slack-Lato;appleLogo;sans-serif" w:hAnsi="Slack-Lato;appleLogo;sans-serif"/>
+          <w:b w:val="false"/>
+          <w:i w:val="false"/>
+          <w:caps w:val="false"/>
+          <w:smallCaps w:val="false"/>
+          <w:color w:val="1D1C1D"/>
+          <w:spacing w:val="0"/>
+          <w:sz w:val="24"/>
+          <w:szCs w:val="24"/>
+        </w:rPr>
+        <w:t>Aboriginal — коренной, относящийся к коренному населению Австралии</w:t>
+      </w:r>
+    </w:p>
+    <w:p>
+      <w:pPr>
+        <w:pStyle w:val="Normal"/>
+        <w:widowControl/>
+        <w:ind w:left="0" w:right="0" w:hanging="0"/>
+        <w:jc w:val="left"/>
+        <w:rPr/>
+      </w:pPr>
+      <w:r>
+        <w:rPr>
+          <w:rFonts w:ascii="Slack-Lato;appleLogo;sans-serif" w:hAnsi="Slack-Lato;appleLogo;sans-serif"/>
+          <w:b w:val="false"/>
+          <w:i w:val="false"/>
+          <w:caps w:val="false"/>
+          <w:smallCaps w:val="false"/>
+          <w:color w:val="1D1C1D"/>
+          <w:spacing w:val="0"/>
+          <w:sz w:val="24"/>
+          <w:szCs w:val="24"/>
+        </w:rPr>
+        <w:t>Aborigine — абориген</w:t>
+      </w:r>
+    </w:p>
+    <w:p>
+      <w:pPr>
+        <w:pStyle w:val="Normal"/>
+        <w:widowControl/>
+        <w:ind w:left="0" w:right="0" w:hanging="0"/>
+        <w:jc w:val="left"/>
+        <w:rPr/>
+      </w:pPr>
+      <w:r>
+        <w:rPr>
+          <w:rFonts w:ascii="Slack-Lato;appleLogo;sans-serif" w:hAnsi="Slack-Lato;appleLogo;sans-serif"/>
+          <w:b w:val="false"/>
+          <w:i w:val="false"/>
+          <w:caps w:val="false"/>
+          <w:smallCaps w:val="false"/>
+          <w:color w:val="1D1C1D"/>
+          <w:spacing w:val="0"/>
+          <w:sz w:val="24"/>
+          <w:szCs w:val="24"/>
+        </w:rPr>
+        <w:t>abort — останавливать</w:t>
+      </w:r>
+    </w:p>
+    <w:p>
+      <w:pPr>
+        <w:pStyle w:val="Normal"/>
+        <w:widowControl/>
+        <w:ind w:left="0" w:right="0" w:hanging="0"/>
+        <w:jc w:val="left"/>
+        <w:rPr/>
+      </w:pPr>
+      <w:r>
+        <w:rPr>
+          <w:rFonts w:ascii="Slack-Lato;appleLogo;sans-serif" w:hAnsi="Slack-Lato;appleLogo;sans-serif"/>
+          <w:b w:val="false"/>
+          <w:i w:val="false"/>
+          <w:caps w:val="false"/>
+          <w:smallCaps w:val="false"/>
+          <w:color w:val="1D1C1D"/>
+          <w:spacing w:val="0"/>
+          <w:sz w:val="24"/>
+          <w:szCs w:val="24"/>
+        </w:rPr>
+        <w:t>abortion — аборт</w:t>
+      </w:r>
+    </w:p>
+    <w:p>
+      <w:pPr>
+        <w:pStyle w:val="Normal"/>
+        <w:widowControl/>
+        <w:ind w:left="0" w:right="0" w:hanging="0"/>
+        <w:jc w:val="left"/>
+        <w:rPr/>
+      </w:pPr>
+      <w:r>
+        <w:rPr>
+          <w:rFonts w:ascii="Slack-Lato;appleLogo;sans-serif" w:hAnsi="Slack-Lato;appleLogo;sans-serif"/>
+          <w:b w:val="false"/>
+          <w:i w:val="false"/>
+          <w:caps w:val="false"/>
+          <w:smallCaps w:val="false"/>
+          <w:color w:val="1D1C1D"/>
+          <w:spacing w:val="0"/>
+          <w:sz w:val="24"/>
+          <w:szCs w:val="24"/>
+        </w:rPr>
+        <w:t>abortive — неудавшийся</w:t>
+      </w:r>
+    </w:p>
+    <w:p>
+      <w:pPr>
+        <w:pStyle w:val="Normal"/>
+        <w:widowControl/>
+        <w:ind w:left="0" w:right="0" w:hanging="0"/>
+        <w:jc w:val="left"/>
+        <w:rPr/>
+      </w:pPr>
+      <w:r>
+        <w:rPr>
+          <w:rFonts w:ascii="Slack-Lato;appleLogo;sans-serif" w:hAnsi="Slack-Lato;appleLogo;sans-serif"/>
+          <w:b w:val="false"/>
+          <w:i w:val="false"/>
+          <w:caps w:val="false"/>
+          <w:smallCaps w:val="false"/>
+          <w:color w:val="1D1C1D"/>
+          <w:spacing w:val="0"/>
+          <w:sz w:val="24"/>
+          <w:szCs w:val="24"/>
+        </w:rPr>
+        <w:t>abound — существовать в большом количестве</w:t>
+      </w:r>
+    </w:p>
+    <w:p>
+      <w:pPr>
+        <w:pStyle w:val="Normal"/>
+        <w:widowControl/>
+        <w:ind w:left="0" w:right="0" w:hanging="0"/>
+        <w:jc w:val="left"/>
+        <w:rPr/>
+      </w:pPr>
+      <w:r>
+        <w:rPr>
+          <w:rFonts w:ascii="Slack-Lato;appleLogo;sans-serif" w:hAnsi="Slack-Lato;appleLogo;sans-serif"/>
+          <w:b w:val="false"/>
+          <w:i w:val="false"/>
+          <w:caps w:val="false"/>
+          <w:smallCaps w:val="false"/>
+          <w:color w:val="1D1C1D"/>
+          <w:spacing w:val="0"/>
+          <w:sz w:val="24"/>
+          <w:szCs w:val="24"/>
+        </w:rPr>
+        <w:t>about — приблизительно, около</w:t>
+      </w:r>
+    </w:p>
+    <w:p>
+      <w:pPr>
+        <w:pStyle w:val="Normal"/>
+        <w:widowControl/>
+        <w:ind w:left="0" w:right="0" w:hanging="0"/>
+        <w:jc w:val="left"/>
+        <w:rPr/>
+      </w:pPr>
+      <w:r>
+        <w:rPr>
+          <w:rFonts w:ascii="Slack-Lato;appleLogo;sans-serif" w:hAnsi="Slack-Lato;appleLogo;sans-serif"/>
+          <w:b w:val="false"/>
+          <w:i w:val="false"/>
+          <w:caps w:val="false"/>
+          <w:smallCaps w:val="false"/>
+          <w:color w:val="1D1C1D"/>
+          <w:spacing w:val="0"/>
+          <w:sz w:val="24"/>
+          <w:szCs w:val="24"/>
+        </w:rPr>
+        <w:t>about — кругом, повсюду</w:t>
+      </w:r>
+    </w:p>
+    <w:p>
+      <w:pPr>
+        <w:pStyle w:val="Normal"/>
+        <w:widowControl/>
+        <w:ind w:left="0" w:right="0" w:hanging="0"/>
+        <w:jc w:val="left"/>
+        <w:rPr/>
+      </w:pPr>
+      <w:r>
+        <w:rPr>
+          <w:rFonts w:ascii="Slack-Lato;appleLogo;sans-serif" w:hAnsi="Slack-Lato;appleLogo;sans-serif"/>
+          <w:b w:val="false"/>
+          <w:i w:val="false"/>
+          <w:caps w:val="false"/>
+          <w:smallCaps w:val="false"/>
+          <w:color w:val="1D1C1D"/>
+          <w:spacing w:val="0"/>
+          <w:sz w:val="24"/>
+          <w:szCs w:val="24"/>
+        </w:rPr>
+        <w:t>about — рядом, поблизости</w:t>
+      </w:r>
+    </w:p>
+    <w:p>
+      <w:pPr>
+        <w:pStyle w:val="Normal"/>
+        <w:widowControl/>
+        <w:ind w:left="0" w:right="0" w:hanging="0"/>
+        <w:jc w:val="left"/>
+        <w:rPr/>
+      </w:pPr>
+      <w:r>
+        <w:rPr>
+          <w:rFonts w:ascii="Slack-Lato;appleLogo;sans-serif" w:hAnsi="Slack-Lato;appleLogo;sans-serif"/>
+          <w:b w:val="false"/>
+          <w:i w:val="false"/>
+          <w:caps w:val="false"/>
+          <w:smallCaps w:val="false"/>
+          <w:color w:val="1D1C1D"/>
+          <w:spacing w:val="0"/>
+          <w:sz w:val="24"/>
+          <w:szCs w:val="24"/>
+        </w:rPr>
+        <w:t>about — о, об</w:t>
+      </w:r>
+    </w:p>
+    <w:p>
+      <w:pPr>
+        <w:pStyle w:val="Normal"/>
+        <w:widowControl/>
+        <w:ind w:left="0" w:right="0" w:hanging="0"/>
+        <w:jc w:val="left"/>
+        <w:rPr/>
+      </w:pPr>
+      <w:r>
+        <w:rPr>
+          <w:rFonts w:ascii="Slack-Lato;appleLogo;sans-serif" w:hAnsi="Slack-Lato;appleLogo;sans-serif"/>
+          <w:b w:val="false"/>
+          <w:i w:val="false"/>
+          <w:caps w:val="false"/>
+          <w:smallCaps w:val="false"/>
+          <w:color w:val="1D1C1D"/>
+          <w:spacing w:val="0"/>
+          <w:sz w:val="24"/>
+          <w:szCs w:val="24"/>
+        </w:rPr>
+        <w:t>above — вышеизложенный</w:t>
+      </w:r>
+    </w:p>
+    <w:p>
+      <w:pPr>
+        <w:pStyle w:val="Normal"/>
+        <w:widowControl/>
+        <w:ind w:left="0" w:right="0" w:hanging="0"/>
+        <w:jc w:val="left"/>
+        <w:rPr/>
+      </w:pPr>
+      <w:r>
+        <w:rPr>
+          <w:rFonts w:ascii="Slack-Lato;appleLogo;sans-serif" w:hAnsi="Slack-Lato;appleLogo;sans-serif"/>
+          <w:b w:val="false"/>
+          <w:i w:val="false"/>
+          <w:caps w:val="false"/>
+          <w:smallCaps w:val="false"/>
+          <w:color w:val="1D1C1D"/>
+          <w:spacing w:val="0"/>
+          <w:sz w:val="24"/>
+          <w:szCs w:val="24"/>
+        </w:rPr>
+        <w:t>above — над, выше, свыше, наверху</w:t>
+      </w:r>
+    </w:p>
+    <w:p>
+      <w:pPr>
+        <w:pStyle w:val="Normal"/>
+        <w:widowControl/>
+        <w:ind w:left="0" w:right="0" w:hanging="0"/>
+        <w:jc w:val="left"/>
+        <w:rPr/>
+      </w:pPr>
+      <w:r>
+        <w:rPr>
+          <w:rFonts w:ascii="Slack-Lato;appleLogo;sans-serif" w:hAnsi="Slack-Lato;appleLogo;sans-serif"/>
+          <w:b w:val="false"/>
+          <w:i w:val="false"/>
+          <w:caps w:val="false"/>
+          <w:smallCaps w:val="false"/>
+          <w:color w:val="1D1C1D"/>
+          <w:spacing w:val="0"/>
+          <w:sz w:val="24"/>
+          <w:szCs w:val="24"/>
+        </w:rPr>
+        <w:t>above board — честный</w:t>
+      </w:r>
+    </w:p>
+    <w:p>
+      <w:pPr>
+        <w:pStyle w:val="Normal"/>
+        <w:widowControl/>
+        <w:ind w:left="0" w:right="0" w:hanging="0"/>
+        <w:jc w:val="left"/>
+        <w:rPr/>
+      </w:pPr>
+      <w:r>
+        <w:rPr>
+          <w:rFonts w:ascii="Slack-Lato;appleLogo;sans-serif" w:hAnsi="Slack-Lato;appleLogo;sans-serif"/>
+          <w:b w:val="false"/>
+          <w:i w:val="false"/>
+          <w:caps w:val="false"/>
+          <w:smallCaps w:val="false"/>
+          <w:color w:val="1D1C1D"/>
+          <w:spacing w:val="0"/>
+          <w:sz w:val="24"/>
+          <w:szCs w:val="24"/>
+        </w:rPr>
+        <w:t>abrasive — грубый</w:t>
+      </w:r>
+    </w:p>
+    <w:p>
+      <w:pPr>
+        <w:pStyle w:val="Normal"/>
+        <w:widowControl/>
+        <w:ind w:left="0" w:right="0" w:hanging="0"/>
+        <w:jc w:val="left"/>
+        <w:rPr/>
+      </w:pPr>
+      <w:r>
+        <w:rPr>
+          <w:rFonts w:ascii="Slack-Lato;appleLogo;sans-serif" w:hAnsi="Slack-Lato;appleLogo;sans-serif"/>
+          <w:b w:val="false"/>
+          <w:i w:val="false"/>
+          <w:caps w:val="false"/>
+          <w:smallCaps w:val="false"/>
+          <w:color w:val="1D1C1D"/>
+          <w:spacing w:val="0"/>
+          <w:sz w:val="24"/>
+          <w:szCs w:val="24"/>
+        </w:rPr>
+        <w:t>abridged — сокращённый</w:t>
+      </w:r>
+    </w:p>
+    <w:p>
+      <w:pPr>
+        <w:pStyle w:val="Normal"/>
+        <w:widowControl/>
+        <w:ind w:left="0" w:right="0" w:hanging="0"/>
+        <w:jc w:val="left"/>
+        <w:rPr/>
+      </w:pPr>
+      <w:r>
+        <w:rPr>
+          <w:rFonts w:ascii="Slack-Lato;appleLogo;sans-serif" w:hAnsi="Slack-Lato;appleLogo;sans-serif"/>
+          <w:b w:val="false"/>
+          <w:i w:val="false"/>
+          <w:caps w:val="false"/>
+          <w:smallCaps w:val="false"/>
+          <w:color w:val="1D1C1D"/>
+          <w:spacing w:val="0"/>
+          <w:sz w:val="24"/>
+          <w:szCs w:val="24"/>
+        </w:rPr>
+        <w:t>abroad — за границей, за границу</w:t>
+      </w:r>
+    </w:p>
+    <w:p>
+      <w:pPr>
+        <w:pStyle w:val="Normal"/>
+        <w:widowControl/>
+        <w:ind w:left="0" w:right="0" w:hanging="0"/>
+        <w:jc w:val="left"/>
+        <w:rPr/>
+      </w:pPr>
+      <w:r>
+        <w:rPr>
+          <w:rFonts w:ascii="Slack-Lato;appleLogo;sans-serif" w:hAnsi="Slack-Lato;appleLogo;sans-serif"/>
+          <w:b w:val="false"/>
+          <w:i w:val="false"/>
+          <w:caps w:val="false"/>
+          <w:smallCaps w:val="false"/>
+          <w:color w:val="1D1C1D"/>
+          <w:spacing w:val="0"/>
+          <w:sz w:val="24"/>
+          <w:szCs w:val="24"/>
+        </w:rPr>
+        <w:t>abrupt — внезапный, резкий</w:t>
+      </w:r>
+    </w:p>
+    <w:p>
+      <w:pPr>
+        <w:pStyle w:val="Normal"/>
+        <w:widowControl/>
+        <w:ind w:left="0" w:right="0" w:hanging="0"/>
+        <w:jc w:val="left"/>
+        <w:rPr/>
+      </w:pPr>
+      <w:r>
+        <w:rPr>
+          <w:rFonts w:ascii="Slack-Lato;appleLogo;sans-serif" w:hAnsi="Slack-Lato;appleLogo;sans-serif"/>
+          <w:b w:val="false"/>
+          <w:i w:val="false"/>
+          <w:caps w:val="false"/>
+          <w:smallCaps w:val="false"/>
+          <w:color w:val="1D1C1D"/>
+          <w:spacing w:val="0"/>
+          <w:sz w:val="24"/>
+          <w:szCs w:val="24"/>
+        </w:rPr>
+        <w:t>abscess — нарыв</w:t>
+      </w:r>
+    </w:p>
+    <w:p>
+      <w:pPr>
+        <w:pStyle w:val="Normal"/>
+        <w:widowControl/>
+        <w:ind w:left="0" w:right="0" w:hanging="0"/>
+        <w:jc w:val="left"/>
+        <w:rPr/>
+      </w:pPr>
+      <w:r>
+        <w:rPr>
+          <w:rFonts w:ascii="Slack-Lato;appleLogo;sans-serif" w:hAnsi="Slack-Lato;appleLogo;sans-serif"/>
+          <w:b w:val="false"/>
+          <w:i w:val="false"/>
+          <w:caps w:val="false"/>
+          <w:smallCaps w:val="false"/>
+          <w:color w:val="1D1C1D"/>
+          <w:spacing w:val="0"/>
+          <w:sz w:val="24"/>
+          <w:szCs w:val="24"/>
+        </w:rPr>
+        <w:t>abscond — бежать, скрываться</w:t>
+      </w:r>
+    </w:p>
+    <w:p>
+      <w:pPr>
+        <w:pStyle w:val="Normal"/>
+        <w:widowControl/>
+        <w:ind w:left="0" w:right="0" w:hanging="0"/>
+        <w:jc w:val="left"/>
+        <w:rPr/>
+      </w:pPr>
+      <w:r>
+        <w:rPr>
+          <w:rFonts w:ascii="Slack-Lato;appleLogo;sans-serif" w:hAnsi="Slack-Lato;appleLogo;sans-serif"/>
+          <w:b w:val="false"/>
+          <w:i w:val="false"/>
+          <w:caps w:val="false"/>
+          <w:smallCaps w:val="false"/>
+          <w:color w:val="1D1C1D"/>
+          <w:spacing w:val="0"/>
+          <w:sz w:val="24"/>
+          <w:szCs w:val="24"/>
+        </w:rPr>
+        <w:t>absence — отсутствие</w:t>
+      </w:r>
+    </w:p>
+    <w:p>
+      <w:pPr>
+        <w:pStyle w:val="Normal"/>
+        <w:widowControl/>
+        <w:ind w:left="0" w:right="0" w:hanging="0"/>
+        <w:jc w:val="left"/>
+        <w:rPr/>
+      </w:pPr>
+      <w:bookmarkStart w:id="0" w:name="__DdeLink__56_3293061269"/>
+      <w:r>
+        <w:rPr>
+          <w:rFonts w:ascii="Slack-Lato;appleLogo;sans-serif" w:hAnsi="Slack-Lato;appleLogo;sans-serif"/>
+          <w:b w:val="false"/>
+          <w:i w:val="false"/>
+          <w:caps w:val="false"/>
+          <w:smallCaps w:val="false"/>
+          <w:color w:val="1D1C1D"/>
+          <w:spacing w:val="0"/>
+          <w:sz w:val="24"/>
+          <w:szCs w:val="24"/>
+        </w:rPr>
+        <w:t>absent</w:t>
+      </w:r>
+      <w:bookmarkEnd w:id="0"/>
+      <w:r>
+        <w:rPr>
+          <w:rFonts w:ascii="Slack-Lato;appleLogo;sans-serif" w:hAnsi="Slack-Lato;appleLogo;sans-serif"/>
+          <w:b w:val="false"/>
+          <w:i w:val="false"/>
+          <w:caps w:val="false"/>
+          <w:smallCaps w:val="false"/>
+          <w:color w:val="1D1C1D"/>
+          <w:spacing w:val="0"/>
+          <w:sz w:val="24"/>
+          <w:szCs w:val="24"/>
+        </w:rPr>
+        <w:t xml:space="preserve"> — отсутствующий</w:t>
+      </w:r>
+    </w:p>
+    <w:p>
+      <w:pPr>
+        <w:pStyle w:val="Normal"/>
+        <w:widowControl/>
+        <w:ind w:left="0" w:right="0" w:hanging="0"/>
+        <w:jc w:val="left"/>
+        <w:rPr/>
+      </w:pPr>
+      <w:r>
+        <w:rPr>
+          <w:rFonts w:ascii="Slack-Lato;appleLogo;sans-serif" w:hAnsi="Slack-Lato;appleLogo;sans-serif"/>
+          <w:b w:val="false"/>
+          <w:i w:val="false"/>
+          <w:caps w:val="false"/>
+          <w:smallCaps w:val="false"/>
+          <w:color w:val="1D1C1D"/>
+          <w:spacing w:val="0"/>
+          <w:sz w:val="24"/>
+          <w:szCs w:val="24"/>
+        </w:rPr>
+        <w:t>absent-minded — рассеянный</w:t>
+      </w:r>
+    </w:p>
+    <w:p>
+      <w:pPr>
+        <w:pStyle w:val="Normal"/>
+        <w:widowControl/>
+        <w:ind w:left="0" w:right="0" w:hanging="0"/>
+        <w:jc w:val="left"/>
+        <w:rPr/>
+      </w:pPr>
+      <w:r>
+        <w:rPr>
+          <w:rFonts w:ascii="Slack-Lato;appleLogo;sans-serif" w:hAnsi="Slack-Lato;appleLogo;sans-serif"/>
+          <w:b w:val="false"/>
+          <w:i w:val="false"/>
+          <w:caps w:val="false"/>
+          <w:smallCaps w:val="false"/>
+          <w:color w:val="1D1C1D"/>
+          <w:spacing w:val="0"/>
+          <w:sz w:val="24"/>
+          <w:szCs w:val="24"/>
+        </w:rPr>
+        <w:t>ab</w:t>
+      </w:r>
+      <w:r>
+        <w:rPr>
+          <w:rFonts w:ascii="Slack-Lato;appleLogo;sans-serif" w:hAnsi="Slack-Lato;appleLogo;sans-serif"/>
+          <w:b w:val="false"/>
+          <w:i w:val="false"/>
+          <w:caps w:val="false"/>
+          <w:smallCaps w:val="false"/>
+          <w:color w:val="1D1C1D"/>
+          <w:spacing w:val="0"/>
+          <w:sz w:val="24"/>
+          <w:szCs w:val="24"/>
+        </w:rPr>
+        <w:t>sentee</w:t>
+      </w:r>
+      <w:r>
+        <w:rPr>
+          <w:rFonts w:ascii="Slack-Lato;appleLogo;sans-serif" w:hAnsi="Slack-Lato;appleLogo;sans-serif"/>
+          <w:b w:val="false"/>
+          <w:i w:val="false"/>
+          <w:caps w:val="false"/>
+          <w:smallCaps w:val="false"/>
+          <w:color w:val="1D1C1D"/>
+          <w:spacing w:val="0"/>
+          <w:sz w:val="24"/>
+          <w:szCs w:val="24"/>
+        </w:rPr>
+        <w:t xml:space="preserve"> — </w:t>
+      </w:r>
+      <w:r>
+        <w:rPr>
+          <w:rFonts w:ascii="Slack-Lato;appleLogo;sans-serif" w:hAnsi="Slack-Lato;appleLogo;sans-serif"/>
+          <w:b w:val="false"/>
+          <w:i w:val="false"/>
+          <w:caps w:val="false"/>
+          <w:smallCaps w:val="false"/>
+          <w:color w:val="1D1C1D"/>
+          <w:spacing w:val="0"/>
+          <w:sz w:val="24"/>
+          <w:szCs w:val="24"/>
+        </w:rPr>
+        <w:t>отсутствующий</w:t>
+      </w:r>
+    </w:p>
+    <w:p>
+      <w:pPr>
+        <w:pStyle w:val="Normal"/>
+        <w:widowControl/>
+        <w:ind w:left="0" w:right="0" w:hanging="0"/>
+        <w:jc w:val="left"/>
+        <w:rPr/>
+      </w:pPr>
+      <w:r>
+        <w:rPr>
+          <w:rFonts w:ascii="Slack-Lato;appleLogo;sans-serif" w:hAnsi="Slack-Lato;appleLogo;sans-serif"/>
+          <w:b w:val="false"/>
+          <w:i w:val="false"/>
+          <w:caps w:val="false"/>
+          <w:smallCaps w:val="false"/>
+          <w:color w:val="1D1C1D"/>
+          <w:spacing w:val="0"/>
+          <w:sz w:val="24"/>
+          <w:szCs w:val="24"/>
+        </w:rPr>
+        <w:t>ab</w:t>
+      </w:r>
+      <w:r>
+        <w:rPr>
+          <w:rFonts w:ascii="Slack-Lato;appleLogo;sans-serif" w:hAnsi="Slack-Lato;appleLogo;sans-serif"/>
+          <w:b w:val="false"/>
+          <w:i w:val="false"/>
+          <w:caps w:val="false"/>
+          <w:smallCaps w:val="false"/>
+          <w:color w:val="1D1C1D"/>
+          <w:spacing w:val="0"/>
+          <w:sz w:val="24"/>
+          <w:szCs w:val="24"/>
+        </w:rPr>
+        <w:t>sently</w:t>
+      </w:r>
+      <w:r>
+        <w:rPr>
+          <w:rFonts w:ascii="Slack-Lato;appleLogo;sans-serif" w:hAnsi="Slack-Lato;appleLogo;sans-serif"/>
+          <w:b w:val="false"/>
+          <w:i w:val="false"/>
+          <w:caps w:val="false"/>
+          <w:smallCaps w:val="false"/>
+          <w:color w:val="1D1C1D"/>
+          <w:spacing w:val="0"/>
+          <w:sz w:val="24"/>
+          <w:szCs w:val="24"/>
+        </w:rPr>
+        <w:t xml:space="preserve"> — </w:t>
+      </w:r>
+      <w:r>
+        <w:rPr>
+          <w:rFonts w:ascii="Slack-Lato;appleLogo;sans-serif" w:hAnsi="Slack-Lato;appleLogo;sans-serif"/>
+          <w:b w:val="false"/>
+          <w:i w:val="false"/>
+          <w:caps w:val="false"/>
+          <w:smallCaps w:val="false"/>
+          <w:color w:val="1D1C1D"/>
+          <w:spacing w:val="0"/>
+          <w:sz w:val="24"/>
+          <w:szCs w:val="24"/>
+        </w:rPr>
+        <w:t>рассеянно</w:t>
+      </w:r>
+    </w:p>
+    <w:p>
+      <w:pPr>
+        <w:pStyle w:val="Normal"/>
+        <w:widowControl/>
+        <w:ind w:left="0" w:right="0" w:hanging="0"/>
+        <w:jc w:val="left"/>
+        <w:rPr/>
+      </w:pPr>
+      <w:bookmarkStart w:id="1" w:name="__DdeLink__182_1829239062"/>
+      <w:r>
+        <w:rPr>
+          <w:rFonts w:ascii="Slack-Lato;appleLogo;sans-serif" w:hAnsi="Slack-Lato;appleLogo;sans-serif"/>
+          <w:b w:val="false"/>
+          <w:i w:val="false"/>
+          <w:caps w:val="false"/>
+          <w:smallCaps w:val="false"/>
+          <w:color w:val="1D1C1D"/>
+          <w:spacing w:val="0"/>
+          <w:sz w:val="24"/>
+          <w:szCs w:val="24"/>
+        </w:rPr>
+        <w:t>absolute — абсолютный, полный</w:t>
+      </w:r>
+      <w:bookmarkEnd w:id="1"/>
+    </w:p>
+    <w:p>
+      <w:pPr>
+        <w:pStyle w:val="Normal"/>
+        <w:widowControl/>
+        <w:ind w:left="0" w:right="0" w:hanging="0"/>
+        <w:jc w:val="left"/>
+        <w:rPr/>
+      </w:pPr>
+      <w:r>
+        <w:rPr>
+          <w:rFonts w:ascii="Slack-Lato;appleLogo;sans-serif" w:hAnsi="Slack-Lato;appleLogo;sans-serif"/>
+          <w:b w:val="false"/>
+          <w:i w:val="false"/>
+          <w:caps w:val="false"/>
+          <w:smallCaps w:val="false"/>
+          <w:color w:val="1D1C1D"/>
+          <w:spacing w:val="0"/>
+          <w:sz w:val="24"/>
+          <w:szCs w:val="24"/>
+        </w:rPr>
+        <w:t>absolutely — совершенно</w:t>
+      </w:r>
+    </w:p>
+    <w:p>
+      <w:pPr>
+        <w:pStyle w:val="Normal"/>
+        <w:widowControl/>
+        <w:ind w:left="0" w:right="0" w:hanging="0"/>
+        <w:jc w:val="left"/>
+        <w:rPr/>
+      </w:pPr>
+      <w:r>
+        <w:rPr>
+          <w:rFonts w:ascii="Slack-Lato;appleLogo;sans-serif" w:hAnsi="Slack-Lato;appleLogo;sans-serif"/>
+          <w:b w:val="false"/>
+          <w:i w:val="false"/>
+          <w:caps w:val="false"/>
+          <w:smallCaps w:val="false"/>
+          <w:color w:val="1D1C1D"/>
+          <w:spacing w:val="0"/>
+          <w:sz w:val="24"/>
+          <w:szCs w:val="24"/>
+        </w:rPr>
+        <w:t>absolve — оправдывать, прощать</w:t>
       </w:r>
     </w:p>
     <w:sectPr>
